--- a/docs/BitReconstructor.docx
+++ b/docs/BitReconstructor.docx
@@ -8,12 +8,14 @@
         <w:rPr>
           <w:rFonts w:ascii="Bauhaus 93" w:hAnsi="Bauhaus 93"/>
           <w:color w:val="00B050"/>
+          <w:lang w:val="en-US"/>
         </w:rPr>
       </w:pPr>
       <w:r>
         <w:rPr>
           <w:rFonts w:ascii="Bauhaus 93" w:hAnsi="Bauhaus 93"/>
           <w:color w:val="A8D08D" w:themeColor="accent6" w:themeTint="99"/>
+          <w:lang w:val="en-US"/>
         </w:rPr>
         <w:t xml:space="preserve">  </w:t>
       </w:r>
@@ -38,24 +40,20 @@
     </w:p>
     <w:p>
       <w:pPr>
-        <w:spacing w:line="240" w:lineRule="auto"/>
-        <w:rPr>
+        <w:spacing w:after="0" w:line="240" w:lineRule="auto"/>
+        <w:rPr>
+          <w:color w:val="70AD47" w:themeColor="accent6"/>
           <w:spacing w:val="36"/>
+          <w:lang w:val="en-US"/>
         </w:rPr>
       </w:pPr>
       <w:r>
         <w:rPr>
           <w:color w:val="A8D08D" w:themeColor="accent6" w:themeTint="99"/>
           <w:spacing w:val="20"/>
-        </w:rPr>
-        <w:t xml:space="preserve">   </w:t>
-      </w:r>
-      <w:r>
-        <w:rPr>
-          <w:color w:val="A8D08D" w:themeColor="accent6" w:themeTint="99"/>
-          <w:spacing w:val="20"/>
-        </w:rPr>
-        <w:t xml:space="preserve"> </w:t>
+          <w:lang w:val="en-US"/>
+        </w:rPr>
+        <w:t xml:space="preserve">    </w:t>
       </w:r>
       <w:r>
         <w:rPr>
@@ -63,29 +61,74 @@
           <w:spacing w:val="36"/>
           <w:lang w:val="en-US"/>
         </w:rPr>
-        <w:t>Data</w:t>
-      </w:r>
-      <w:r>
+        <w:t xml:space="preserve">Data </w:t>
+      </w:r>
+      <w:r>
+        <w:rPr>
+          <w:color w:val="70AD47" w:themeColor="accent6"/>
+          <w:spacing w:val="36"/>
+          <w:lang w:val="en-US"/>
+        </w:rPr>
+        <w:t>Protection</w:t>
+      </w:r>
+    </w:p>
+    <w:p>
+      <w:pPr>
+        <w:spacing w:line="240" w:lineRule="auto"/>
+        <w:ind w:left="284"/>
         <w:rPr>
           <w:color w:val="A8D08D" w:themeColor="accent6" w:themeTint="99"/>
           <w:spacing w:val="36"/>
-        </w:rPr>
-        <w:t xml:space="preserve"> </w:t>
-      </w:r>
-      <w:r>
-        <w:rPr>
-          <w:color w:val="70AD47" w:themeColor="accent6"/>
+          <w:lang w:val="en-US"/>
+        </w:rPr>
+      </w:pPr>
+      <w:r>
+        <w:rPr>
+          <w:color w:val="A8D08D" w:themeColor="accent6" w:themeTint="99"/>
           <w:spacing w:val="36"/>
           <w:lang w:val="en-US"/>
         </w:rPr>
-        <w:t>Protection</w:t>
-      </w:r>
-    </w:p>
-    <w:p>
-      <w:pPr>
-        <w:rPr>
-          <w:sz w:val="16"/>
-          <w:szCs w:val="16"/>
+        <w:t>BR</w:t>
+      </w:r>
+      <w:r>
+        <w:rPr>
+          <w:color w:val="A8D08D" w:themeColor="accent6" w:themeTint="99"/>
+          <w:spacing w:val="36"/>
+          <w:lang w:val="en-US"/>
+        </w:rPr>
+        <w:t>-</w:t>
+      </w:r>
+      <w:r>
+        <w:rPr>
+          <w:color w:val="A8D08D" w:themeColor="accent6" w:themeTint="99"/>
+          <w:spacing w:val="36"/>
+          <w:lang w:val="en-US"/>
+        </w:rPr>
+        <w:t>L</w:t>
+      </w:r>
+      <w:r>
+        <w:rPr>
+          <w:color w:val="A8D08D" w:themeColor="accent6" w:themeTint="99"/>
+          <w:spacing w:val="36"/>
+          <w:lang w:val="en-US"/>
+        </w:rPr>
+        <w:t>1</w:t>
+      </w:r>
+      <w:r>
+        <w:rPr>
+          <w:color w:val="A8D08D" w:themeColor="accent6" w:themeTint="99"/>
+          <w:spacing w:val="36"/>
+          <w:lang w:val="en-US"/>
+        </w:rPr>
+        <w:t>/L2</w:t>
+      </w:r>
+    </w:p>
+    <w:p>
+      <w:pPr>
+        <w:ind w:firstLine="708"/>
+        <w:jc w:val="both"/>
+        <w:rPr>
+          <w:sz w:val="10"/>
         </w:rPr>
       </w:pPr>
     </w:p>
@@ -178,7 +221,7 @@
           <v:shape id="_x0000_i1025" type="#_x0000_t75" style="width:219.45pt;height:89.3pt" o:ole="">
             <v:imagedata r:id="rId5" o:title=""/>
           </v:shape>
-          <o:OLEObject Type="Embed" ProgID="Visio.Drawing.11" ShapeID="_x0000_i1025" DrawAspect="Content" ObjectID="_1489862115" r:id="rId6"/>
+          <o:OLEObject Type="Embed" ProgID="Visio.Drawing.11" ShapeID="_x0000_i1025" DrawAspect="Content" ObjectID="_1493970677" r:id="rId6"/>
         </w:object>
       </w:r>
     </w:p>
@@ -217,6 +260,10 @@
     <w:p>
       <w:pPr>
         <w:jc w:val="both"/>
+        <w:rPr>
+          <w:sz w:val="10"/>
+          <w:lang w:val="en-US"/>
+        </w:rPr>
       </w:pPr>
     </w:p>
     <w:p>
@@ -282,6 +329,9 @@
       </w:r>
       <w:r>
         <w:t>бессильны</w:t>
+      </w:r>
+      <w:r>
+        <w:t xml:space="preserve"> (много рассеянных небольших ошибок)</w:t>
       </w:r>
       <w:r>
         <w:t>.</w:t>
@@ -476,7 +526,7 @@
           <v:shape id="_x0000_i1026" type="#_x0000_t75" style="width:194.1pt;height:2in" o:ole="">
             <v:imagedata r:id="rId7" o:title=""/>
           </v:shape>
-          <o:OLEObject Type="Embed" ProgID="Visio.Drawing.11" ShapeID="_x0000_i1026" DrawAspect="Content" ObjectID="_1489862116" r:id="rId8"/>
+          <o:OLEObject Type="Embed" ProgID="Visio.Drawing.11" ShapeID="_x0000_i1026" DrawAspect="Content" ObjectID="_1493970678" r:id="rId8"/>
         </w:object>
       </w:r>
     </w:p>
@@ -574,12 +624,22 @@
         <w:t xml:space="preserve">». </w:t>
       </w:r>
       <w:r>
-        <w:t xml:space="preserve">В случае, если хотя бы одно битовое голосование дает «0» на </w:t>
-      </w:r>
-      <w:bookmarkStart w:id="0" w:name="_GoBack"/>
-      <w:bookmarkEnd w:id="0"/>
-      <w:r>
-        <w:t>счетчике, это трактуется как состояние неопределенности (т.е. ошибка). Количество потенциальных битовых ошибок выводится как отдельный атрибут голосования. Минимальное количество файлов в голосовании – 2. При этом любое несовпадение бит будет давать ошибку.</w:t>
+        <w:t>В случае, если хотя бы одно битовое голосование дает «0» на счетчике, это трактуется как состояние неопределенности (т.е. ошибка). Количество потенциальных битовых ошибок выводится как отдельный атрибут голосования. Минимальное количество файлов в голосовании – 2. При этом любое несовпадение бит будет давать ошибку.</w:t>
+      </w:r>
+      <w:r>
+        <w:t xml:space="preserve"> </w:t>
+      </w:r>
+      <w:r>
+        <w:t xml:space="preserve">Иными словами, </w:t>
+      </w:r>
+      <w:r>
+        <w:t>«</w:t>
+      </w:r>
+      <w:r>
+        <w:t>б</w:t>
+      </w:r>
+      <w:r>
+        <w:t>инарное голосование» - это процесс выбора одной из гипотез истинного значения бита «0» или «1», основанный на сравнении накопленных вероятностей. Вероятности накапливаются в соответствии с весовыми вкладами источников.</w:t>
       </w:r>
     </w:p>
     <w:p>
@@ -665,7 +725,7 @@
           <v:shape id="_x0000_i1027" type="#_x0000_t75" style="width:495.35pt;height:69.7pt" o:ole="">
             <v:imagedata r:id="rId9" o:title=""/>
           </v:shape>
-          <o:OLEObject Type="Embed" ProgID="Visio.Drawing.11" ShapeID="_x0000_i1027" DrawAspect="Content" ObjectID="_1489862117" r:id="rId10"/>
+          <o:OLEObject Type="Embed" ProgID="Visio.Drawing.11" ShapeID="_x0000_i1027" DrawAspect="Content" ObjectID="_1493970679" r:id="rId10"/>
         </w:object>
       </w:r>
     </w:p>
@@ -698,6 +758,9 @@
     <w:p>
       <w:pPr>
         <w:jc w:val="both"/>
+        <w:rPr>
+          <w:sz w:val="10"/>
+        </w:rPr>
       </w:pPr>
     </w:p>
     <w:p>
@@ -1002,8 +1065,39 @@
         <w:jc w:val="both"/>
       </w:pPr>
       <w:r>
-        <w:t>Наличие нескольких наборов секторов, указывающих на файл с одним и тем же именем, не является проблемой, т.к. в этом случае принудительно активируется режим маркировки имени восстанавливаемого файла датой, временем, а также «сырым» значением количества тиков.</w:t>
-      </w:r>
+        <w:t xml:space="preserve">Наличие нескольких наборов секторов, указывающих на файл с одним и тем же именем, не является проблемой, т.к. в этом случае принудительно активируется режим маркировки имени восстанавливаемого файла датой, временем, а также «сырым» значением количества </w:t>
+      </w:r>
+      <w:r>
+        <w:t>«</w:t>
+      </w:r>
+      <w:r>
+        <w:t>тиков</w:t>
+      </w:r>
+      <w:r>
+        <w:t>» (</w:t>
+      </w:r>
+      <w:r>
+        <w:t>см. рисунок 3, «</w:t>
+      </w:r>
+      <w:proofErr w:type="spellStart"/>
+      <w:r>
+        <w:rPr>
+          <w:lang w:val="en-US"/>
+        </w:rPr>
+        <w:t>ArcDateTime</w:t>
+      </w:r>
+      <w:proofErr w:type="spellEnd"/>
+      <w:r>
+        <w:t>»</w:t>
+      </w:r>
+      <w:r>
+        <w:t>)</w:t>
+      </w:r>
+      <w:r>
+        <w:t>.</w:t>
+      </w:r>
+      <w:bookmarkStart w:id="0" w:name="_GoBack"/>
+      <w:bookmarkEnd w:id="0"/>
     </w:p>
     <w:p>
       <w:pPr>
@@ -1024,6 +1118,9 @@
       <w:r>
         <w:t xml:space="preserve"> – блок выравнивания шифрования </w:t>
       </w:r>
+      <w:r>
+        <w:t>«</w:t>
+      </w:r>
       <w:proofErr w:type="spellStart"/>
       <w:r>
         <w:rPr>
@@ -1034,6 +1131,9 @@
       <w:proofErr w:type="spellEnd"/>
       <w:r>
         <w:t>-256</w:t>
+      </w:r>
+      <w:r>
+        <w:t>»</w:t>
       </w:r>
       <w:r>
         <w:t>, если используется шифрование, и хеш-сигнатура всех предшествующих данных («</w:t>
